--- a/Глава 1 - Как мы здесь оказались.docx
+++ b/Глава 1 - Как мы здесь оказались.docx
@@ -12,39 +12,42 @@
     </w:p>
     <w:p>
       <w:r>
-        <w:t>Е</w:t>
-      </w:r>
-      <w:r>
-        <w:t>сли ты читаешь эти строки, скорее всего, ты устал.</w:t>
+        <w:t>Если ты читаешь эти строки, скорее всего, ты устал. Нет, не от работы за компьютером, не от своих задач, которые ты решаешь при помощи компьютера. Ты устал от борьбы с самим компьютером.</w:t>
+      </w:r>
+    </w:p>
+    <w:p>
+      <w:r>
+        <w:t>Ты считаешь себя грамотным и «продвинутым» пользовател</w:t>
+      </w:r>
+      <w:r>
+        <w:t>е</w:t>
+      </w:r>
+      <w:r>
+        <w:t xml:space="preserve">м </w:t>
+      </w:r>
+      <w:r>
+        <w:rPr>
+          <w:lang w:val="en-US"/>
+        </w:rPr>
+        <w:t>Windows</w:t>
+      </w:r>
+      <w:r>
+        <w:t xml:space="preserve">, тебя не смущают сообщения об ошибках, возможно ты знаешь неочевидные способы быстро добраться до нужных тебе настроек системы, спрятанных в лабиринте диалоговых окон и пунктов меню. Возможно, ты иногда с ностальгией вспоминаешь времена, когда «десятка», «семёрка» или даже </w:t>
+      </w:r>
+      <w:r>
+        <w:rPr>
+          <w:lang w:val="en-US"/>
+        </w:rPr>
+        <w:t>XP</w:t>
+      </w:r>
+      <w:r>
+        <w:t xml:space="preserve"> в твоих руках оказывались идеально</w:t>
       </w:r>
       <w:r>
         <w:t xml:space="preserve"> </w:t>
       </w:r>
       <w:r>
-        <w:t>Не</w:t>
-      </w:r>
-      <w:r>
-        <w:t>т, не</w:t>
-      </w:r>
-      <w:r>
-        <w:t xml:space="preserve"> от работы за компьютером</w:t>
-      </w:r>
-      <w:r>
-        <w:t xml:space="preserve">, не от своих задач, которые ты решаешь при помощи компьютера. </w:t>
-      </w:r>
-      <w:r>
-        <w:t>Ты устал от борьбы с самим компьютером.</w:t>
-      </w:r>
-    </w:p>
-    <w:p>
-      <w:r>
-        <w:t>Ты считаешь себя грамотным и «продвинутым» пользовател</w:t>
-      </w:r>
-      <w:r>
-        <w:t>е</w:t>
-      </w:r>
-      <w:r>
-        <w:t xml:space="preserve">м </w:t>
+        <w:t xml:space="preserve">настроенным инструментом. Но в последнее время что-то изменилось. Ты всё больше сил тратишь не на то, чем тебе хочется или необходимо заниматься, а на борьбу с самой </w:t>
       </w:r>
       <w:r>
         <w:rPr>
@@ -53,357 +56,272 @@
         <w:t>Windows</w:t>
       </w:r>
       <w:r>
-        <w:t xml:space="preserve">, тебя не смущают сообщения об ошибках, возможно ты знаешь неочевидные способы быстро добраться до нужных тебе настроек системы, спрятанных в лабиринте диалоговых окон и пунктов меню. Возможно, ты иногда с ностальгией вспоминаешь времена, когда «десятка», «семёрка» или даже </w:t>
+        <w:t>, ища обходные пути всё более нового «интуитивно-понятного» интерфейса. Тебе приходится тратить время, чтобы система просто позволила тебе сделать то, что раньше делалось в пару щелчков.</w:t>
+      </w:r>
+    </w:p>
+    <w:p>
+      <w:r>
+        <w:t xml:space="preserve">В начале </w:t>
+      </w:r>
+      <w:r>
+        <w:t>2026 год</w:t>
+      </w:r>
+      <w:r>
+        <w:t xml:space="preserve">а, когда пишутся эти строки, </w:t>
+      </w:r>
+      <w:r>
+        <w:t>это чувство стало настолько массовым, что у него появились конкретные имена и даты.</w:t>
+      </w:r>
+    </w:p>
+    <w:p>
+      <w:pPr>
+        <w:rPr>
+          <w:b/>
+        </w:rPr>
+      </w:pPr>
+      <w:r>
+        <w:rPr>
+          <w:b/>
+        </w:rPr>
+        <w:t>Проблема первая: «Твой компьютер слишком хорош, чтобы на нём работать</w:t>
+      </w:r>
+      <w:r>
+        <w:rPr>
+          <w:b/>
+        </w:rPr>
+        <w:t>?</w:t>
+      </w:r>
+      <w:r>
+        <w:rPr>
+          <w:b/>
+        </w:rPr>
+        <w:t>»</w:t>
+      </w:r>
+    </w:p>
+    <w:p>
+      <w:r>
+        <w:t>А</w:t>
+      </w:r>
+      <w:r>
+        <w:t>бсурдная ситуация, в которой оказались миллионы</w:t>
+      </w:r>
+      <w:r>
+        <w:t xml:space="preserve"> пользователей</w:t>
+      </w:r>
+      <w:r>
+        <w:t>. У тебя может быть ПК 2020 года сборки</w:t>
+      </w:r>
+      <w:r>
+        <w:t xml:space="preserve">, </w:t>
+      </w:r>
+      <w:r>
+        <w:t>скажем, на Intel Core i9-9900</w:t>
+      </w:r>
+      <w:r>
+        <w:t xml:space="preserve"> –</w:t>
+      </w:r>
+      <w:r>
+        <w:t xml:space="preserve"> добротная машина, которая </w:t>
+      </w:r>
+      <w:r>
+        <w:t xml:space="preserve">сможет потянуть </w:t>
+      </w:r>
+      <w:r>
+        <w:t xml:space="preserve">любые </w:t>
+      </w:r>
+      <w:r>
+        <w:t xml:space="preserve">твои </w:t>
+      </w:r>
+      <w:r>
+        <w:t>задачи</w:t>
+      </w:r>
+      <w:r>
+        <w:t>, н</w:t>
+      </w:r>
+      <w:r>
+        <w:t xml:space="preserve">о Microsoft </w:t>
+      </w:r>
+      <w:r>
+        <w:t>решила иначе</w:t>
+      </w:r>
+      <w:r>
+        <w:t xml:space="preserve">: ваше устройство не соответствует минимальным требованиям. Единственная причина </w:t>
+      </w:r>
+      <w:r>
+        <w:t xml:space="preserve">– </w:t>
+      </w:r>
+      <w:r>
+        <w:t>отсутствие чипа TPM 2.0, о существовании которого большинство пользователей даже не подозревали.</w:t>
+      </w:r>
+    </w:p>
+    <w:p>
+      <w:r>
+        <w:t>Вместо того чтобы просто предупредить о рисках, Microsoft занимает жёсткую позицию</w:t>
+      </w:r>
+      <w:r>
+        <w:t xml:space="preserve">: </w:t>
+      </w:r>
+      <w:r>
+        <w:t>«Установка Windows 11 на этот ПК не рекомендуется и может привести к проблемам совместимости»</w:t>
+      </w:r>
+      <w:r>
+        <w:t>, а</w:t>
+      </w:r>
+      <w:r>
+        <w:t xml:space="preserve"> далее </w:t>
+      </w:r>
+      <w:r>
+        <w:t>–</w:t>
+      </w:r>
+      <w:r>
+        <w:t xml:space="preserve"> самое</w:t>
+      </w:r>
+      <w:r>
+        <w:t xml:space="preserve"> </w:t>
+      </w:r>
+      <w:r>
+        <w:t>обидное: «Повреждения вашего ПК, вызванные отсутствием совместимости, не покрываются гарантией производителя».</w:t>
+      </w:r>
+      <w:r>
+        <w:t xml:space="preserve"> </w:t>
+      </w:r>
+      <w:r>
+        <w:t>Ф</w:t>
+      </w:r>
+      <w:r>
+        <w:t xml:space="preserve">актически </w:t>
+      </w:r>
+      <w:r>
+        <w:t xml:space="preserve">тебе </w:t>
+      </w:r>
+      <w:r>
+        <w:t xml:space="preserve">говорят: твой компьютер, который ты собирал, которым гордился, который работает как часы, </w:t>
+      </w:r>
+      <w:r>
+        <w:t xml:space="preserve">– </w:t>
+      </w:r>
+      <w:r>
+        <w:t>отныне технический нелегал.</w:t>
+      </w:r>
+    </w:p>
+    <w:p>
+      <w:pPr>
+        <w:rPr>
+          <w:b/>
+        </w:rPr>
+      </w:pPr>
+      <w:r>
+        <w:rPr>
+          <w:b/>
+        </w:rPr>
+        <w:t>Проблема вторая: «</w:t>
+      </w:r>
+      <w:r>
+        <w:rPr>
+          <w:b/>
+        </w:rPr>
+        <w:t>Принудительный апгрейд</w:t>
+      </w:r>
+      <w:r>
+        <w:rPr>
+          <w:b/>
+        </w:rPr>
+        <w:t>»</w:t>
+      </w:r>
+    </w:p>
+    <w:p>
+      <w:r>
+        <w:t xml:space="preserve">Windows 10 поддерживали почти десять лет. Это была надёжная гавань. Но 14 октября 2025 года основная поддержка прекратилась. Да, </w:t>
+      </w:r>
+      <w:r>
+        <w:t>на момент написания этих строк всё ещё</w:t>
+      </w:r>
+      <w:r>
+        <w:t xml:space="preserve"> доступны </w:t>
+      </w:r>
+      <w:r>
+        <w:t xml:space="preserve">(платные!) </w:t>
+      </w:r>
+      <w:r>
+        <w:t>продлённые обновления безопасности (ESU), но финальная точка на горизонте 13 октября 2026 года.</w:t>
+      </w:r>
+      <w:r>
+        <w:t xml:space="preserve"> </w:t>
+      </w:r>
+      <w:r>
+        <w:t xml:space="preserve">Тебя не выгоняют из дома прямо сейчас, но отопление </w:t>
+      </w:r>
+      <w:r>
+        <w:t xml:space="preserve">уже </w:t>
+      </w:r>
+      <w:r>
+        <w:t xml:space="preserve">отключили, а крышу чинить перестали. Можно оставаться, но с каждой неделей </w:t>
+      </w:r>
+      <w:r>
+        <w:t>всё</w:t>
+      </w:r>
+      <w:r>
+        <w:t xml:space="preserve"> холоднее и опаснее.</w:t>
+      </w:r>
+    </w:p>
+    <w:p>
+      <w:pPr>
+        <w:rPr>
+          <w:b/>
+        </w:rPr>
+      </w:pPr>
+      <w:r>
+        <w:rPr>
+          <w:b/>
+        </w:rPr>
+        <w:t>Проблема третья: «Мы сломаем всё, что ещё не сломано</w:t>
+      </w:r>
+      <w:r>
+        <w:rPr>
+          <w:b/>
+        </w:rPr>
+        <w:t>!</w:t>
+      </w:r>
+      <w:r>
+        <w:rPr>
+          <w:b/>
+        </w:rPr>
+        <w:t>»</w:t>
+      </w:r>
+    </w:p>
+    <w:p>
+      <w:r>
+        <w:t xml:space="preserve">В одном из своих многочисленных обновлений </w:t>
       </w:r>
       <w:r>
         <w:rPr>
           <w:lang w:val="en-US"/>
         </w:rPr>
-        <w:t>XP</w:t>
-      </w:r>
-      <w:r>
-        <w:t xml:space="preserve"> в твоих руках оказывались идеально</w:t>
+        <w:t>Windows</w:t>
       </w:r>
       <w:r>
         <w:t xml:space="preserve"> </w:t>
       </w:r>
       <w:r>
-        <w:t xml:space="preserve">настроенным инструментом. Но в последнее время что-то изменилось. Ты всё больше сил тратишь не на то, чем тебе хочется или необходимо заниматься, а на борьбу с самой </w:t>
+        <w:t>11</w:t>
+      </w:r>
+      <w:r>
+        <w:t xml:space="preserve">, </w:t>
       </w:r>
       <w:r>
         <w:rPr>
           <w:lang w:val="en-US"/>
         </w:rPr>
-        <w:t>Windows</w:t>
-      </w:r>
-      <w:r>
-        <w:t>, ища обходные пути всё более нового «интуитивно-понятного» интерфейса. Тебе приходится тратить время, чтобы система просто позволила тебе сделать то, что раньше делалось в пару щелчков.</w:t>
-      </w:r>
-    </w:p>
-    <w:p>
-      <w:r>
-        <w:t xml:space="preserve">В начале </w:t>
-      </w:r>
-      <w:r>
-        <w:t>2026 год</w:t>
-      </w:r>
-      <w:r>
-        <w:t xml:space="preserve">а, когда пишутся эти строки, </w:t>
-      </w:r>
-      <w:r>
-        <w:t>это чувство стало настолько массовым, что у него появились конкретные имена и даты.</w:t>
-      </w:r>
-    </w:p>
-    <w:p>
-      <w:pPr>
-        <w:rPr>
-          <w:b/>
-        </w:rPr>
-      </w:pPr>
-      <w:r>
-        <w:rPr>
-          <w:b/>
-        </w:rPr>
-        <w:t>Проблема первая: «Твой компьютер слишком хорош, чтобы на нём работать</w:t>
-      </w:r>
-      <w:r>
-        <w:rPr>
-          <w:b/>
-        </w:rPr>
-        <w:t>?</w:t>
-      </w:r>
-      <w:r>
-        <w:rPr>
-          <w:b/>
-        </w:rPr>
-        <w:t>»</w:t>
-      </w:r>
-    </w:p>
-    <w:p>
-      <w:r>
-        <w:t>А</w:t>
-      </w:r>
-      <w:r>
-        <w:t>бсурдная ситуация, в которой оказались миллионы</w:t>
-      </w:r>
-      <w:r>
-        <w:t xml:space="preserve"> пользователей</w:t>
-      </w:r>
-      <w:r>
-        <w:t>. У тебя может быть ПК 2020 года сборки</w:t>
-      </w:r>
-      <w:r>
-        <w:t xml:space="preserve">, </w:t>
-      </w:r>
-      <w:r>
-        <w:t xml:space="preserve">скажем, на </w:t>
-      </w:r>
-      <w:proofErr w:type="spellStart"/>
-      <w:r>
-        <w:t>Intel</w:t>
-      </w:r>
-      <w:proofErr w:type="spellEnd"/>
+        <w:t>Microsoft</w:t>
+      </w:r>
       <w:r>
         <w:t xml:space="preserve"> </w:t>
       </w:r>
-      <w:proofErr w:type="spellStart"/>
-      <w:r>
-        <w:t>Core</w:t>
-      </w:r>
-      <w:proofErr w:type="spellEnd"/>
-      <w:r>
-        <w:t xml:space="preserve"> i9-9900</w:t>
-      </w:r>
-      <w:r>
-        <w:t xml:space="preserve"> –</w:t>
-      </w:r>
-      <w:r>
-        <w:t xml:space="preserve"> добротная машина, которая </w:t>
-      </w:r>
-      <w:r>
-        <w:t xml:space="preserve">сможет потянуть </w:t>
-      </w:r>
-      <w:r>
-        <w:t xml:space="preserve">любые </w:t>
-      </w:r>
-      <w:r>
-        <w:t xml:space="preserve">твои </w:t>
-      </w:r>
-      <w:r>
-        <w:t>задачи</w:t>
-      </w:r>
-      <w:r>
-        <w:t>, н</w:t>
-      </w:r>
-      <w:r>
-        <w:t xml:space="preserve">о </w:t>
-      </w:r>
-      <w:proofErr w:type="spellStart"/>
-      <w:r>
-        <w:t>Microsoft</w:t>
-      </w:r>
-      <w:proofErr w:type="spellEnd"/>
-      <w:r>
-        <w:t xml:space="preserve"> </w:t>
-      </w:r>
-      <w:r>
-        <w:t>решила иначе</w:t>
-      </w:r>
-      <w:r>
-        <w:t xml:space="preserve">: ваше устройство не соответствует минимальным требованиям. Единственная причина </w:t>
-      </w:r>
-      <w:r>
-        <w:t xml:space="preserve">– </w:t>
-      </w:r>
-      <w:r>
-        <w:t>отсутствие чипа TPM 2.0, о существовании которого большинство пользователей даже не подозревали.</w:t>
-      </w:r>
-    </w:p>
-    <w:p>
-      <w:r>
-        <w:t xml:space="preserve">Вместо того чтобы просто предупредить о рисках, </w:t>
-      </w:r>
-      <w:proofErr w:type="spellStart"/>
-      <w:r>
-        <w:t>Microsoft</w:t>
-      </w:r>
-      <w:proofErr w:type="spellEnd"/>
-      <w:r>
-        <w:t xml:space="preserve"> занимает жёсткую позицию</w:t>
-      </w:r>
-      <w:r>
-        <w:t xml:space="preserve">: </w:t>
-      </w:r>
-      <w:r>
-        <w:t xml:space="preserve">«Установка </w:t>
-      </w:r>
-      <w:proofErr w:type="spellStart"/>
-      <w:r>
-        <w:t>Windows</w:t>
-      </w:r>
-      <w:proofErr w:type="spellEnd"/>
-      <w:r>
-        <w:t xml:space="preserve"> 11 на этот ПК не рекомендуется и может привести к проблемам совместимости»</w:t>
-      </w:r>
-      <w:r>
-        <w:t>, а</w:t>
-      </w:r>
-      <w:r>
-        <w:t xml:space="preserve"> далее </w:t>
-      </w:r>
-      <w:r>
-        <w:t>–</w:t>
-      </w:r>
-      <w:r>
-        <w:t xml:space="preserve"> самое</w:t>
-      </w:r>
-      <w:r>
-        <w:t xml:space="preserve"> </w:t>
-      </w:r>
-      <w:r>
-        <w:t>обидное: «Повреждения вашего ПК, вызванные отсутствием совместимости, не покрываются гарантией производителя».</w:t>
-      </w:r>
-      <w:r>
-        <w:t xml:space="preserve"> </w:t>
-      </w:r>
-      <w:r>
-        <w:t>Ф</w:t>
-      </w:r>
-      <w:r>
-        <w:t xml:space="preserve">актически </w:t>
-      </w:r>
-      <w:r>
-        <w:t xml:space="preserve">тебе </w:t>
-      </w:r>
-      <w:r>
-        <w:t xml:space="preserve">говорят: твой компьютер, который ты собирал, которым гордился, который работает как часы, </w:t>
-      </w:r>
-      <w:r>
-        <w:t xml:space="preserve">– </w:t>
-      </w:r>
-      <w:r>
-        <w:t>отныне технический нелегал.</w:t>
-      </w:r>
-    </w:p>
-    <w:p>
-      <w:pPr>
-        <w:rPr>
-          <w:b/>
-        </w:rPr>
-      </w:pPr>
-      <w:r>
-        <w:rPr>
-          <w:b/>
-        </w:rPr>
-        <w:t>Проблема вторая: «</w:t>
-      </w:r>
-      <w:r>
-        <w:rPr>
-          <w:b/>
-        </w:rPr>
-        <w:t>Принудительный апгрейд</w:t>
-      </w:r>
-      <w:r>
-        <w:rPr>
-          <w:b/>
-        </w:rPr>
-        <w:t>»</w:t>
-      </w:r>
-    </w:p>
-    <w:p>
-      <w:proofErr w:type="spellStart"/>
-      <w:r>
-        <w:t>Windows</w:t>
-      </w:r>
-      <w:proofErr w:type="spellEnd"/>
-      <w:r>
-        <w:t xml:space="preserve"> 10 поддерживали почти десять лет. Это была надёжная гавань. Но 14 октября 2025 года основная поддержка прекратилась. Да, </w:t>
-      </w:r>
-      <w:r>
-        <w:t>на момент написания этих строк всё ещё</w:t>
-      </w:r>
-      <w:r>
-        <w:t xml:space="preserve"> доступны </w:t>
-      </w:r>
-      <w:r>
-        <w:t xml:space="preserve">(платные!) </w:t>
-      </w:r>
-      <w:r>
-        <w:t>продлённые обновления безопасности (ESU), но финальная точка на горизонте 13 октября 2026 года.</w:t>
-      </w:r>
-      <w:r>
-        <w:t xml:space="preserve"> </w:t>
-      </w:r>
-      <w:r>
-        <w:t xml:space="preserve">Тебя не выгоняют из дома прямо сейчас, но отопление </w:t>
-      </w:r>
-      <w:r>
-        <w:t xml:space="preserve">уже </w:t>
-      </w:r>
-      <w:r>
-        <w:t xml:space="preserve">отключили, а крышу чинить перестали. Можно оставаться, но с каждой неделей </w:t>
-      </w:r>
-      <w:r>
-        <w:t>всё</w:t>
-      </w:r>
-      <w:r>
-        <w:t xml:space="preserve"> холоднее и опаснее.</w:t>
-      </w:r>
-    </w:p>
-    <w:p>
-      <w:pPr>
-        <w:rPr>
-          <w:b/>
-        </w:rPr>
-      </w:pPr>
-      <w:r>
-        <w:rPr>
-          <w:b/>
-        </w:rPr>
-        <w:t>Проблема третья: «Мы сломаем всё, что ещё не сломано</w:t>
-      </w:r>
-      <w:r>
-        <w:rPr>
-          <w:b/>
-        </w:rPr>
-        <w:t>!</w:t>
-      </w:r>
-      <w:r>
-        <w:rPr>
-          <w:b/>
-        </w:rPr>
-        <w:t>»</w:t>
-      </w:r>
-    </w:p>
-    <w:p>
-      <w:r>
-        <w:t xml:space="preserve">В одном из своих многочисленных обновлений </w:t>
-      </w:r>
-      <w:r>
-        <w:rPr>
-          <w:lang w:val="en-US"/>
-        </w:rPr>
-        <w:t>Windows</w:t>
-      </w:r>
-      <w:r>
-        <w:t xml:space="preserve"> </w:t>
-      </w:r>
-      <w:r>
-        <w:t>11</w:t>
-      </w:r>
-      <w:r>
-        <w:t xml:space="preserve">, </w:t>
-      </w:r>
-      <w:r>
-        <w:rPr>
-          <w:lang w:val="en-US"/>
-        </w:rPr>
-        <w:t>Microsoft</w:t>
-      </w:r>
-      <w:r>
-        <w:t xml:space="preserve"> </w:t>
-      </w:r>
       <w:r>
         <w:t xml:space="preserve">умудрилась «сломать» даже кнопку «Пуск». Каждое новое обновление – лотерея, результаты которой неизвестны никому. Ведь, по уверениям самой корпорации </w:t>
       </w:r>
       <w:r>
-        <w:t xml:space="preserve">около 30% кода всей экосистемы (включая </w:t>
-      </w:r>
-      <w:proofErr w:type="spellStart"/>
-      <w:r>
-        <w:t>Azure</w:t>
-      </w:r>
-      <w:proofErr w:type="spellEnd"/>
-      <w:r>
-        <w:t xml:space="preserve"> и </w:t>
-      </w:r>
-      <w:proofErr w:type="spellStart"/>
-      <w:r>
-        <w:t>Office</w:t>
-      </w:r>
-      <w:proofErr w:type="spellEnd"/>
-      <w:r>
-        <w:t>) сегодня создаётся с помощью AI-ассистентов</w:t>
+        <w:t>около 30% кода всей экосистемы (включая Azure и Office) сегодня создаётся с помощью AI-ассистентов</w:t>
       </w:r>
       <w:r>
         <w:t>.</w:t>
@@ -517,10 +435,7 @@
         <w:t>TPM</w:t>
       </w:r>
       <w:r>
-        <w:t xml:space="preserve"> чип, обязательное использование которого, якобы, призва</w:t>
-      </w:r>
-      <w:r>
-        <w:t xml:space="preserve">но повысить безопасность ваших данных, имеет серийный номер, изменить который нельзя. Этот номер навсегда привязывается к вашей учётной записи </w:t>
+        <w:t xml:space="preserve"> чип, обязательное использование которого, якобы, призвано повысить безопасность ваших данных, имеет серийный номер, изменить который нельзя. Этот номер навсегда привязывается к вашей учётной записи </w:t>
       </w:r>
       <w:r>
         <w:rPr>
@@ -529,15 +444,7 @@
         <w:t>Microsoft</w:t>
       </w:r>
       <w:r>
-        <w:t xml:space="preserve"> и каждый ПК, которым вы пользовались, входя в систему под своей «</w:t>
-      </w:r>
-      <w:proofErr w:type="spellStart"/>
-      <w:r>
-        <w:t>учёткой</w:t>
-      </w:r>
-      <w:proofErr w:type="spellEnd"/>
-      <w:r>
-        <w:t xml:space="preserve">» </w:t>
+        <w:t xml:space="preserve"> и каждый ПК, которым вы пользовались, входя в систему под своей «учёткой» </w:t>
       </w:r>
       <w:r>
         <w:t xml:space="preserve">навсегда будет </w:t>
@@ -551,11 +458,9 @@
       <w:r>
         <w:t xml:space="preserve"> но стоит вам хоть раз войти с этой машины в любой из сервисов </w:t>
       </w:r>
-      <w:proofErr w:type="spellStart"/>
       <w:r>
         <w:t>Microsoft</w:t>
       </w:r>
-      <w:proofErr w:type="spellEnd"/>
       <w:r>
         <w:t xml:space="preserve"> и</w:t>
       </w:r>
@@ -582,14 +487,12 @@
       <w:r>
         <w:t xml:space="preserve">зашифрованы системой </w:t>
       </w:r>
-      <w:proofErr w:type="spellStart"/>
       <w:r>
         <w:rPr>
           <w:lang w:val="en-US"/>
         </w:rPr>
         <w:t>Bitlocker</w:t>
       </w:r>
-      <w:proofErr w:type="spellEnd"/>
       <w:r>
         <w:t>,</w:t>
       </w:r>
@@ -611,15 +514,7 @@
     </w:p>
     <w:p>
       <w:r>
-        <w:t xml:space="preserve">Отдельной громкой историей стала функция </w:t>
-      </w:r>
-      <w:proofErr w:type="spellStart"/>
-      <w:r>
-        <w:t>Recall</w:t>
-      </w:r>
-      <w:proofErr w:type="spellEnd"/>
-      <w:r>
-        <w:t xml:space="preserve">. Она регулярно делает снимки экрана, ИИ индексирует их </w:t>
+        <w:t xml:space="preserve">Отдельной громкой историей стала функция Recall. Она регулярно делает снимки экрана, ИИ индексирует их </w:t>
       </w:r>
       <w:r>
         <w:t>– ч</w:t>
@@ -637,33 +532,21 @@
         <w:t>я локально, защищены шифрованием, однако, даже если это правда, их «видит» и читает ИИ-ассистент,</w:t>
       </w:r>
       <w:r>
-        <w:t xml:space="preserve"> но надёжна ли фильтрация конфиденциальных данных? Независимые исследователи, например, Кевин Бомон, наглядно показал, что она как минимум недостаточна. </w:t>
-      </w:r>
-      <w:r>
-        <w:t>Л</w:t>
-      </w:r>
-      <w:r>
-        <w:t xml:space="preserve">окально </w:t>
-      </w:r>
-      <w:r>
-        <w:t xml:space="preserve">же </w:t>
-      </w:r>
-      <w:r>
-        <w:t xml:space="preserve">для доступа достаточно простого </w:t>
-      </w:r>
-      <w:r>
-        <w:t xml:space="preserve">четырёхзначного </w:t>
-      </w:r>
-      <w:r>
-        <w:rPr>
-          <w:lang w:val="en-US"/>
-        </w:rPr>
-        <w:t>PIN</w:t>
+        <w:t xml:space="preserve"> но надёжна ли фильтрация конфиденциальных данных? Независимые исследователи, например, Кевин Бомон, наглядно показал, что она как минимум недостаточна</w:t>
+      </w:r>
+      <w:r>
+        <w:t xml:space="preserve">, а </w:t>
+      </w:r>
+      <w:r>
+        <w:t>доступ к истории Recall локально защищён лишь четырёхзначным PIN-кодом</w:t>
+      </w:r>
+      <w:r>
+        <w:t xml:space="preserve"> –</w:t>
       </w:r>
       <w:bookmarkStart w:id="0" w:name="_GoBack"/>
       <w:bookmarkEnd w:id="0"/>
       <w:r>
-        <w:t>-кода, как вспомогательного способа аутентификации.</w:t>
+        <w:t xml:space="preserve"> вспомогательным, но вполне достаточным способом аутентификации.</w:t>
       </w:r>
     </w:p>
     <w:p>
@@ -680,31 +563,7 @@
         <w:t>и</w:t>
       </w:r>
       <w:r>
-        <w:t xml:space="preserve">, что </w:t>
-      </w:r>
-      <w:proofErr w:type="spellStart"/>
-      <w:r>
-        <w:t>Recall</w:t>
-      </w:r>
-      <w:proofErr w:type="spellEnd"/>
-      <w:r>
-        <w:t xml:space="preserve"> захватывает номера кредитных карт и переписку в </w:t>
-      </w:r>
-      <w:proofErr w:type="spellStart"/>
-      <w:r>
-        <w:t>Signal</w:t>
-      </w:r>
-      <w:proofErr w:type="spellEnd"/>
-      <w:r>
-        <w:t xml:space="preserve">, даже если пользователь этого не хочет. </w:t>
-      </w:r>
-      <w:proofErr w:type="spellStart"/>
-      <w:r>
-        <w:t>Signal</w:t>
-      </w:r>
-      <w:proofErr w:type="spellEnd"/>
-      <w:r>
-        <w:t xml:space="preserve"> пришлось экстренно добавлять защиту от скриншотов.</w:t>
+        <w:t>, что Recall захватывает номера кредитных карт и переписку в Signal, даже если пользователь этого не хочет. Signal пришлось экстренно добавлять защиту от скриншотов.</w:t>
       </w:r>
     </w:p>
     <w:p>
@@ -894,15 +753,7 @@
         <w:t xml:space="preserve"> – </w:t>
       </w:r>
       <w:r>
-        <w:t xml:space="preserve"> уйти в другую </w:t>
-      </w:r>
-      <w:proofErr w:type="spellStart"/>
-      <w:r>
-        <w:t>проприетарную</w:t>
-      </w:r>
-      <w:proofErr w:type="spellEnd"/>
-      <w:r>
-        <w:t xml:space="preserve"> экосистему, которая тоже решает за тебя.</w:t>
+        <w:t xml:space="preserve"> уйти в другую проприетарную экосистему, которая тоже решает за тебя.</w:t>
       </w:r>
     </w:p>
     <w:p>
@@ -935,15 +786,7 @@
         <w:t xml:space="preserve"> про третий вариант.</w:t>
       </w:r>
       <w:r>
-        <w:t xml:space="preserve"> Про альтернативу. Тебе не надо отказываться от «</w:t>
-      </w:r>
-      <w:proofErr w:type="spellStart"/>
-      <w:r>
-        <w:t>винды</w:t>
-      </w:r>
-      <w:proofErr w:type="spellEnd"/>
-      <w:r>
-        <w:t xml:space="preserve">», ты ничем не рискуешь, но можешь многое приобрести. </w:t>
+        <w:t xml:space="preserve"> Про альтернативу. Тебе не надо отказываться от «винды», ты ничем не рискуешь, но можешь многое приобрести. </w:t>
       </w:r>
     </w:p>
     <w:p>
@@ -953,11 +796,9 @@
       <w:r>
         <w:t>«</w:t>
       </w:r>
-      <w:proofErr w:type="spellStart"/>
       <w:r>
         <w:t>флешки</w:t>
       </w:r>
-      <w:proofErr w:type="spellEnd"/>
       <w:r>
         <w:t>»</w:t>
       </w:r>
@@ -973,15 +814,7 @@
     </w:p>
     <w:p>
       <w:r>
-        <w:t xml:space="preserve">Уверен: ты слышал десятки страшилок про сложный и страшный </w:t>
-      </w:r>
-      <w:proofErr w:type="spellStart"/>
-      <w:r>
-        <w:t>Linux</w:t>
-      </w:r>
-      <w:proofErr w:type="spellEnd"/>
-      <w:r>
-        <w:t xml:space="preserve">. Почти все они </w:t>
+        <w:t xml:space="preserve">Уверен: ты слышал десятки страшилок про сложный и страшный Linux. Почти все они </w:t>
       </w:r>
       <w:r>
         <w:t>–</w:t>
@@ -993,23 +826,7 @@
         <w:t xml:space="preserve"> </w:t>
       </w:r>
       <w:r>
-        <w:t xml:space="preserve">страшилки. Ты удивишься, но во многих вещах </w:t>
-      </w:r>
-      <w:proofErr w:type="spellStart"/>
-      <w:r>
-        <w:t>Linux</w:t>
-      </w:r>
-      <w:proofErr w:type="spellEnd"/>
-      <w:r>
-        <w:t xml:space="preserve"> окажется проще и понятнее </w:t>
-      </w:r>
-      <w:proofErr w:type="spellStart"/>
-      <w:r>
-        <w:t>Windows</w:t>
-      </w:r>
-      <w:proofErr w:type="spellEnd"/>
-      <w:r>
-        <w:t>. А некоторые привычки, которые казались неотъемлемой частью работы за компьютером, вдруг покажутся тебе абсурдными</w:t>
+        <w:t>страшилки. Ты удивишься, но во многих вещах Linux окажется проще и понятнее Windows. А некоторые привычки, которые казались неотъемлемой частью работы за компьютером, вдруг покажутся тебе абсурдными</w:t>
       </w:r>
     </w:p>
     <w:sectPr>
